--- a/assets/（太空猎犬（space hound）坐标大都会）2.9/设计文档/Space Hound游戏策划.docx
+++ b/assets/（太空猎犬（space hound）坐标大都会）2.9/设计文档/Space Hound游戏策划.docx
@@ -4529,19 +4529,7 @@
           <w:szCs w:val="20"/>
           <w:shd w:val="clear" w:color="auto" w:fill="FFFFFF"/>
         </w:rPr>
-        <w:t>可以多次释放的魔导器，通常为中空的杖，枪，也有瓶状。</w:t>
-      </w:r>
-      <w:bookmarkStart w:id="0" w:name="_GoBack"/>
-      <w:bookmarkEnd w:id="0"/>
-      <w:r>
-        <w:rPr>
-          <w:rFonts w:ascii="Arial" w:hAnsi="Arial" w:cs="Arial" w:hint="eastAsia"/>
-          <w:color w:val="333333"/>
-          <w:sz w:val="20"/>
-          <w:szCs w:val="20"/>
-          <w:shd w:val="clear" w:color="auto" w:fill="FFFFFF"/>
-        </w:rPr>
-        <w:t>多次使用也会坏掉。</w:t>
+        <w:t>可以多次释放的魔导器，通常为中空的杖，枪，也有瓶状。多次使用也会坏掉。</w:t>
       </w:r>
     </w:p>
     <w:p>
@@ -19517,715 +19505,8 @@
           <w:shd w:val="clear" w:color="auto" w:fill="FFFFFF"/>
         </w:rPr>
       </w:pPr>
-    </w:p>
-    <w:p>
-      <w:pPr>
-        <w:rPr>
-          <w:rFonts w:ascii="Arial" w:hAnsi="Arial" w:cs="Arial"/>
-          <w:color w:val="333333"/>
-          <w:sz w:val="20"/>
-          <w:szCs w:val="20"/>
-          <w:shd w:val="clear" w:color="auto" w:fill="FFFFFF"/>
-        </w:rPr>
-      </w:pPr>
-      <w:r>
-        <w:rPr>
-          <w:rFonts w:ascii="Arial" w:hAnsi="Arial" w:cs="Arial" w:hint="eastAsia"/>
-          <w:b/>
-          <w:color w:val="333333"/>
-          <w:sz w:val="44"/>
-          <w:szCs w:val="44"/>
-          <w:shd w:val="clear" w:color="auto" w:fill="FFFFFF"/>
-        </w:rPr>
-        <w:t>设定小说试写</w:t>
-      </w:r>
-    </w:p>
-    <w:p>
-      <w:pPr>
-        <w:rPr>
-          <w:rFonts w:ascii="Arial" w:hAnsi="Arial" w:cs="Arial"/>
-          <w:color w:val="333333"/>
-          <w:sz w:val="20"/>
-          <w:szCs w:val="20"/>
-          <w:shd w:val="clear" w:color="auto" w:fill="FFFFFF"/>
-        </w:rPr>
-      </w:pPr>
-      <w:r>
-        <w:rPr>
-          <w:rFonts w:ascii="Arial" w:hAnsi="Arial" w:cs="Arial" w:hint="eastAsia"/>
-          <w:color w:val="333333"/>
-          <w:sz w:val="20"/>
-          <w:szCs w:val="20"/>
-          <w:shd w:val="clear" w:color="auto" w:fill="FFFFFF"/>
-        </w:rPr>
-        <w:t>孟菲斯的幽灵</w:t>
-      </w:r>
-    </w:p>
-    <w:p>
-      <w:pPr>
-        <w:rPr>
-          <w:rFonts w:ascii="Arial" w:hAnsi="Arial" w:cs="Arial"/>
-          <w:color w:val="333333"/>
-          <w:sz w:val="20"/>
-          <w:szCs w:val="20"/>
-          <w:shd w:val="clear" w:color="auto" w:fill="FFFFFF"/>
-        </w:rPr>
-      </w:pPr>
-      <w:r>
-        <w:rPr>
-          <w:rFonts w:ascii="Arial" w:hAnsi="Arial" w:cs="Arial"/>
-          <w:color w:val="333333"/>
-          <w:sz w:val="20"/>
-          <w:szCs w:val="20"/>
-          <w:shd w:val="clear" w:color="auto" w:fill="FFFFFF"/>
-        </w:rPr>
-        <w:tab/>
-        <w:t>“</w:t>
-      </w:r>
-      <w:r>
-        <w:rPr>
-          <w:rFonts w:ascii="Arial" w:hAnsi="Arial" w:cs="Arial" w:hint="eastAsia"/>
-          <w:color w:val="333333"/>
-          <w:sz w:val="20"/>
-          <w:szCs w:val="20"/>
-          <w:shd w:val="clear" w:color="auto" w:fill="FFFFFF"/>
-        </w:rPr>
-        <w:t>所以，这就是事情的全部了？”治安官弗朗西斯看完了我写在羊皮纸上的报告，沉吟了半响，终于憋出来一句</w:t>
-      </w:r>
-      <w:r>
-        <w:rPr>
-          <w:rFonts w:ascii="Arial" w:hAnsi="Arial" w:cs="Arial" w:hint="eastAsia"/>
-          <w:color w:val="333333"/>
-          <w:sz w:val="20"/>
-          <w:szCs w:val="20"/>
-          <w:shd w:val="clear" w:color="auto" w:fill="FFFFFF"/>
-        </w:rPr>
-        <w:t>话来，他的嗓音像是调频精度差那么一点的广播</w:t>
-      </w:r>
-      <w:r>
-        <w:rPr>
-          <w:rFonts w:ascii="Arial" w:hAnsi="Arial" w:cs="Arial" w:hint="eastAsia"/>
-          <w:color w:val="333333"/>
-          <w:sz w:val="20"/>
-          <w:szCs w:val="20"/>
-          <w:shd w:val="clear" w:color="auto" w:fill="FFFFFF"/>
-        </w:rPr>
-        <w:t>,</w:t>
-      </w:r>
-      <w:r>
-        <w:rPr>
-          <w:rFonts w:ascii="Arial" w:hAnsi="Arial" w:cs="Arial" w:hint="eastAsia"/>
-          <w:color w:val="333333"/>
-          <w:sz w:val="20"/>
-          <w:szCs w:val="20"/>
-          <w:shd w:val="clear" w:color="auto" w:fill="FFFFFF"/>
-        </w:rPr>
-        <w:t xml:space="preserve"> </w:t>
-      </w:r>
-      <w:r>
-        <w:rPr>
-          <w:rFonts w:ascii="Arial" w:hAnsi="Arial" w:cs="Arial" w:hint="eastAsia"/>
-          <w:color w:val="333333"/>
-          <w:sz w:val="20"/>
-          <w:szCs w:val="20"/>
-          <w:shd w:val="clear" w:color="auto" w:fill="FFFFFF"/>
-        </w:rPr>
-        <w:t>低沉而沙哑。</w:t>
-      </w:r>
-    </w:p>
-    <w:p>
-      <w:pPr>
-        <w:rPr>
-          <w:rFonts w:ascii="Arial" w:hAnsi="Arial" w:cs="Arial"/>
-          <w:color w:val="333333"/>
-          <w:sz w:val="20"/>
-          <w:szCs w:val="20"/>
-          <w:shd w:val="clear" w:color="auto" w:fill="FFFFFF"/>
-        </w:rPr>
-      </w:pPr>
-      <w:r>
-        <w:rPr>
-          <w:rFonts w:ascii="Arial" w:hAnsi="Arial" w:cs="Arial"/>
-          <w:color w:val="333333"/>
-          <w:sz w:val="20"/>
-          <w:szCs w:val="20"/>
-          <w:shd w:val="clear" w:color="auto" w:fill="FFFFFF"/>
-        </w:rPr>
-        <w:tab/>
-      </w:r>
-      <w:r>
-        <w:rPr>
-          <w:rFonts w:ascii="Arial" w:hAnsi="Arial" w:cs="Arial" w:hint="eastAsia"/>
-          <w:color w:val="333333"/>
-          <w:sz w:val="20"/>
-          <w:szCs w:val="20"/>
-          <w:shd w:val="clear" w:color="auto" w:fill="FFFFFF"/>
-        </w:rPr>
-        <w:t>我能够理解，此刻他心中的困惑。那是发现夜晚房子里的诡谲只是一只流浪猫在作祟的释然，不安并未完全散去。</w:t>
-      </w:r>
-    </w:p>
-    <w:p>
-      <w:pPr>
-        <w:rPr>
-          <w:rFonts w:ascii="Arial" w:hAnsi="Arial" w:cs="Arial"/>
-          <w:color w:val="333333"/>
-          <w:sz w:val="20"/>
-          <w:szCs w:val="20"/>
-          <w:shd w:val="clear" w:color="auto" w:fill="FFFFFF"/>
-        </w:rPr>
-      </w:pPr>
-      <w:r>
-        <w:rPr>
-          <w:rFonts w:ascii="Arial" w:hAnsi="Arial" w:cs="Arial"/>
-          <w:color w:val="333333"/>
-          <w:sz w:val="20"/>
-          <w:szCs w:val="20"/>
-          <w:shd w:val="clear" w:color="auto" w:fill="FFFFFF"/>
-        </w:rPr>
-        <w:tab/>
-      </w:r>
-      <w:r>
-        <w:rPr>
-          <w:rFonts w:ascii="Arial" w:hAnsi="Arial" w:cs="Arial" w:hint="eastAsia"/>
-          <w:color w:val="333333"/>
-          <w:sz w:val="20"/>
-          <w:szCs w:val="20"/>
-          <w:shd w:val="clear" w:color="auto" w:fill="FFFFFF"/>
-        </w:rPr>
-        <w:t>对于发生在孟菲斯号上这两个月里的事，太过匪夷所思。外界的压力已经紧绷到了难以释</w:t>
-      </w:r>
-      <w:r>
-        <w:rPr>
-          <w:rFonts w:ascii="Arial" w:hAnsi="Arial" w:cs="Arial" w:hint="eastAsia"/>
-          <w:color w:val="333333"/>
-          <w:sz w:val="20"/>
-          <w:szCs w:val="20"/>
-          <w:shd w:val="clear" w:color="auto" w:fill="FFFFFF"/>
-        </w:rPr>
-        <w:lastRenderedPageBreak/>
-        <w:t>怀。这样的结果，显然另帝国和教国双方都难以接受。</w:t>
-      </w:r>
-    </w:p>
-    <w:p>
-      <w:pPr>
-        <w:rPr>
-          <w:rFonts w:ascii="Arial" w:hAnsi="Arial" w:cs="Arial"/>
-          <w:color w:val="333333"/>
-          <w:sz w:val="20"/>
-          <w:szCs w:val="20"/>
-          <w:shd w:val="clear" w:color="auto" w:fill="FFFFFF"/>
-        </w:rPr>
-      </w:pPr>
-      <w:r>
-        <w:rPr>
-          <w:rFonts w:ascii="Arial" w:hAnsi="Arial" w:cs="Arial"/>
-          <w:color w:val="333333"/>
-          <w:sz w:val="20"/>
-          <w:szCs w:val="20"/>
-          <w:shd w:val="clear" w:color="auto" w:fill="FFFFFF"/>
-        </w:rPr>
-        <w:tab/>
-      </w:r>
-      <w:r>
-        <w:rPr>
-          <w:rFonts w:ascii="Arial" w:hAnsi="Arial" w:cs="Arial" w:hint="eastAsia"/>
-          <w:color w:val="333333"/>
-          <w:sz w:val="20"/>
-          <w:szCs w:val="20"/>
-          <w:shd w:val="clear" w:color="auto" w:fill="FFFFFF"/>
-        </w:rPr>
-        <w:t>但事实是一面镜子，它永远只反射</w:t>
-      </w:r>
-      <w:r>
-        <w:rPr>
-          <w:rFonts w:ascii="Arial" w:hAnsi="Arial" w:cs="Arial" w:hint="eastAsia"/>
-          <w:color w:val="333333"/>
-          <w:sz w:val="20"/>
-          <w:szCs w:val="20"/>
-          <w:shd w:val="clear" w:color="auto" w:fill="FFFFFF"/>
-        </w:rPr>
-        <w:t>光线照得到</w:t>
-      </w:r>
-      <w:r>
-        <w:rPr>
-          <w:rFonts w:ascii="Arial" w:hAnsi="Arial" w:cs="Arial" w:hint="eastAsia"/>
-          <w:color w:val="333333"/>
-          <w:sz w:val="20"/>
-          <w:szCs w:val="20"/>
-          <w:shd w:val="clear" w:color="auto" w:fill="FFFFFF"/>
-        </w:rPr>
-        <w:t>的部分，我只是一个</w:t>
-      </w:r>
-      <w:r>
-        <w:rPr>
-          <w:rFonts w:ascii="Arial" w:hAnsi="Arial" w:cs="Arial" w:hint="eastAsia"/>
-          <w:color w:val="333333"/>
-          <w:sz w:val="20"/>
-          <w:szCs w:val="20"/>
-          <w:shd w:val="clear" w:color="auto" w:fill="FFFFFF"/>
-        </w:rPr>
-        <w:t>赏金猎人</w:t>
-      </w:r>
-      <w:r>
-        <w:rPr>
-          <w:rFonts w:ascii="Arial" w:hAnsi="Arial" w:cs="Arial" w:hint="eastAsia"/>
-          <w:color w:val="333333"/>
-          <w:sz w:val="20"/>
-          <w:szCs w:val="20"/>
-          <w:shd w:val="clear" w:color="auto" w:fill="FFFFFF"/>
-        </w:rPr>
-        <w:t>，拿钱</w:t>
-      </w:r>
-      <w:r>
-        <w:rPr>
-          <w:rFonts w:ascii="Arial" w:hAnsi="Arial" w:cs="Arial" w:hint="eastAsia"/>
-          <w:color w:val="333333"/>
-          <w:sz w:val="20"/>
-          <w:szCs w:val="20"/>
-          <w:shd w:val="clear" w:color="auto" w:fill="FFFFFF"/>
-        </w:rPr>
-        <w:t>，办事。从来不会隐瞒事实，</w:t>
-      </w:r>
-      <w:r>
-        <w:rPr>
-          <w:rFonts w:ascii="Arial" w:hAnsi="Arial" w:cs="Arial" w:hint="eastAsia"/>
-          <w:color w:val="333333"/>
-          <w:sz w:val="20"/>
-          <w:szCs w:val="20"/>
-          <w:shd w:val="clear" w:color="auto" w:fill="FFFFFF"/>
-        </w:rPr>
-        <w:t>但</w:t>
-      </w:r>
-      <w:r>
-        <w:rPr>
-          <w:rFonts w:ascii="Arial" w:hAnsi="Arial" w:cs="Arial" w:hint="eastAsia"/>
-          <w:color w:val="333333"/>
-          <w:sz w:val="20"/>
-          <w:szCs w:val="20"/>
-          <w:shd w:val="clear" w:color="auto" w:fill="FFFFFF"/>
-        </w:rPr>
-        <w:t>也不会</w:t>
-      </w:r>
-      <w:r>
-        <w:rPr>
-          <w:rFonts w:ascii="Arial" w:hAnsi="Arial" w:cs="Arial" w:hint="eastAsia"/>
-          <w:color w:val="333333"/>
-          <w:sz w:val="20"/>
-          <w:szCs w:val="20"/>
-          <w:shd w:val="clear" w:color="auto" w:fill="FFFFFF"/>
-        </w:rPr>
-        <w:t>做多此一举的事</w:t>
-      </w:r>
-      <w:r>
-        <w:rPr>
-          <w:rFonts w:ascii="Arial" w:hAnsi="Arial" w:cs="Arial" w:hint="eastAsia"/>
-          <w:color w:val="333333"/>
-          <w:sz w:val="20"/>
-          <w:szCs w:val="20"/>
-          <w:shd w:val="clear" w:color="auto" w:fill="FFFFFF"/>
-        </w:rPr>
-        <w:t>。卷入政治事件中，并非我意。但既然已经趟入浑水，便尽人事。</w:t>
-      </w:r>
-    </w:p>
-    <w:p>
-      <w:pPr>
-        <w:rPr>
-          <w:rFonts w:ascii="Arial" w:hAnsi="Arial" w:cs="Arial"/>
-          <w:color w:val="333333"/>
-          <w:sz w:val="20"/>
-          <w:szCs w:val="20"/>
-          <w:shd w:val="clear" w:color="auto" w:fill="FFFFFF"/>
-        </w:rPr>
-      </w:pPr>
-      <w:r>
-        <w:rPr>
-          <w:rFonts w:ascii="Arial" w:hAnsi="Arial" w:cs="Arial"/>
-          <w:color w:val="333333"/>
-          <w:sz w:val="20"/>
-          <w:szCs w:val="20"/>
-          <w:shd w:val="clear" w:color="auto" w:fill="FFFFFF"/>
-        </w:rPr>
-        <w:tab/>
-      </w:r>
-      <w:r>
-        <w:rPr>
-          <w:rFonts w:ascii="Arial" w:hAnsi="Arial" w:cs="Arial" w:hint="eastAsia"/>
-          <w:color w:val="333333"/>
-          <w:sz w:val="20"/>
-          <w:szCs w:val="20"/>
-          <w:shd w:val="clear" w:color="auto" w:fill="FFFFFF"/>
-        </w:rPr>
-        <w:t>所以我不紧不慢的端起盘子，抿了一口咖啡。见味道太浓，便又勺了一块方糖，方糖遁入咖啡里，颜色像藤蔓似的开始蔓延。弗朗西斯不是那种特别不耐烦的人，我很喜欢他这点。</w:t>
-      </w:r>
-    </w:p>
-    <w:p>
-      <w:pPr>
-        <w:rPr>
-          <w:rFonts w:ascii="Arial" w:hAnsi="Arial" w:cs="Arial"/>
-          <w:color w:val="333333"/>
-          <w:sz w:val="20"/>
-          <w:szCs w:val="20"/>
-          <w:shd w:val="clear" w:color="auto" w:fill="FFFFFF"/>
-        </w:rPr>
-      </w:pPr>
-      <w:r>
-        <w:rPr>
-          <w:rFonts w:ascii="Arial" w:hAnsi="Arial" w:cs="Arial"/>
-          <w:color w:val="333333"/>
-          <w:sz w:val="20"/>
-          <w:szCs w:val="20"/>
-          <w:shd w:val="clear" w:color="auto" w:fill="FFFFFF"/>
-        </w:rPr>
-        <w:tab/>
-        <w:t>“</w:t>
-      </w:r>
-      <w:r>
-        <w:rPr>
-          <w:rFonts w:ascii="Arial" w:hAnsi="Arial" w:cs="Arial" w:hint="eastAsia"/>
-          <w:color w:val="333333"/>
-          <w:sz w:val="20"/>
-          <w:szCs w:val="20"/>
-          <w:shd w:val="clear" w:color="auto" w:fill="FFFFFF"/>
-        </w:rPr>
-        <w:t>我想就是如此。事情从来就没有复杂过。报告里提到的书信，我都带回来了。你们能够查验，证据确凿。</w:t>
-      </w:r>
-      <w:r>
-        <w:rPr>
-          <w:rFonts w:ascii="Arial" w:hAnsi="Arial" w:cs="Arial"/>
-          <w:color w:val="333333"/>
-          <w:sz w:val="20"/>
-          <w:szCs w:val="20"/>
-          <w:shd w:val="clear" w:color="auto" w:fill="FFFFFF"/>
-        </w:rPr>
-        <w:t>”</w:t>
-      </w:r>
-      <w:r>
-        <w:rPr>
-          <w:rFonts w:ascii="Arial" w:hAnsi="Arial" w:cs="Arial" w:hint="eastAsia"/>
-          <w:color w:val="333333"/>
-          <w:sz w:val="20"/>
-          <w:szCs w:val="20"/>
-          <w:shd w:val="clear" w:color="auto" w:fill="FFFFFF"/>
-        </w:rPr>
-        <w:t>我放下咖啡，从斗篷反面的大口袋里取出在孟菲斯号上发现的书信，递给弗朗西斯。他接过之后扫了两眼，立马招呼手下人带去查验。</w:t>
-      </w:r>
-    </w:p>
-    <w:p>
-      <w:pPr>
-        <w:rPr>
-          <w:rFonts w:ascii="Arial" w:hAnsi="Arial" w:cs="Arial"/>
-          <w:color w:val="333333"/>
-          <w:sz w:val="20"/>
-          <w:szCs w:val="20"/>
-          <w:shd w:val="clear" w:color="auto" w:fill="FFFFFF"/>
-        </w:rPr>
-      </w:pPr>
-      <w:r>
-        <w:rPr>
-          <w:rFonts w:ascii="Arial" w:hAnsi="Arial" w:cs="Arial"/>
-          <w:color w:val="333333"/>
-          <w:sz w:val="20"/>
-          <w:szCs w:val="20"/>
-          <w:shd w:val="clear" w:color="auto" w:fill="FFFFFF"/>
-        </w:rPr>
-        <w:tab/>
-        <w:t>“</w:t>
-      </w:r>
-      <w:r>
-        <w:rPr>
-          <w:rFonts w:ascii="Arial" w:hAnsi="Arial" w:cs="Arial" w:hint="eastAsia"/>
-          <w:color w:val="333333"/>
-          <w:sz w:val="20"/>
-          <w:szCs w:val="20"/>
-          <w:shd w:val="clear" w:color="auto" w:fill="FFFFFF"/>
-        </w:rPr>
-        <w:t>那就当，这就是全部吧。</w:t>
-      </w:r>
-      <w:r>
-        <w:rPr>
-          <w:rFonts w:ascii="Arial" w:hAnsi="Arial" w:cs="Arial"/>
-          <w:color w:val="333333"/>
-          <w:sz w:val="20"/>
-          <w:szCs w:val="20"/>
-          <w:shd w:val="clear" w:color="auto" w:fill="FFFFFF"/>
-        </w:rPr>
-        <w:t>”</w:t>
-      </w:r>
-      <w:r>
-        <w:rPr>
-          <w:rFonts w:ascii="Arial" w:hAnsi="Arial" w:cs="Arial" w:hint="eastAsia"/>
-          <w:color w:val="333333"/>
-          <w:sz w:val="20"/>
-          <w:szCs w:val="20"/>
-          <w:shd w:val="clear" w:color="auto" w:fill="FFFFFF"/>
-        </w:rPr>
-        <w:t>弗朗西斯盯着我意味深长的说。</w:t>
-      </w:r>
-    </w:p>
-    <w:p>
-      <w:pPr>
-        <w:rPr>
-          <w:rFonts w:ascii="Arial" w:hAnsi="Arial" w:cs="Arial"/>
-          <w:color w:val="333333"/>
-          <w:sz w:val="20"/>
-          <w:szCs w:val="20"/>
-          <w:shd w:val="clear" w:color="auto" w:fill="FFFFFF"/>
-        </w:rPr>
-      </w:pPr>
-      <w:r>
-        <w:rPr>
-          <w:rFonts w:ascii="Arial" w:hAnsi="Arial" w:cs="Arial"/>
-          <w:color w:val="333333"/>
-          <w:sz w:val="20"/>
-          <w:szCs w:val="20"/>
-          <w:shd w:val="clear" w:color="auto" w:fill="FFFFFF"/>
-        </w:rPr>
-        <w:tab/>
-      </w:r>
-      <w:r>
-        <w:rPr>
-          <w:rFonts w:ascii="Arial" w:hAnsi="Arial" w:cs="Arial"/>
-          <w:color w:val="333333"/>
-          <w:sz w:val="20"/>
-          <w:szCs w:val="20"/>
-          <w:shd w:val="clear" w:color="auto" w:fill="FFFFFF"/>
-        </w:rPr>
-        <w:t>-----------------------------------------------------------------------</w:t>
-      </w:r>
-    </w:p>
-    <w:p>
-      <w:pPr>
-        <w:rPr>
-          <w:rFonts w:ascii="Arial" w:hAnsi="Arial" w:cs="Arial"/>
-          <w:color w:val="333333"/>
-          <w:sz w:val="20"/>
-          <w:szCs w:val="20"/>
-          <w:shd w:val="clear" w:color="auto" w:fill="FFFFFF"/>
-        </w:rPr>
-      </w:pPr>
-      <w:r>
-        <w:rPr>
-          <w:rFonts w:ascii="Arial" w:hAnsi="Arial" w:cs="Arial"/>
-          <w:color w:val="333333"/>
-          <w:sz w:val="20"/>
-          <w:szCs w:val="20"/>
-          <w:shd w:val="clear" w:color="auto" w:fill="FFFFFF"/>
-        </w:rPr>
-        <w:tab/>
-      </w:r>
-      <w:r>
-        <w:rPr>
-          <w:rFonts w:ascii="Arial" w:hAnsi="Arial" w:cs="Arial" w:hint="eastAsia"/>
-          <w:color w:val="333333"/>
-          <w:sz w:val="20"/>
-          <w:szCs w:val="20"/>
-          <w:shd w:val="clear" w:color="auto" w:fill="FFFFFF"/>
-        </w:rPr>
-        <w:t>两个月前。</w:t>
-      </w:r>
-    </w:p>
-    <w:p>
-      <w:pPr>
-        <w:rPr>
-          <w:rFonts w:ascii="Arial" w:hAnsi="Arial" w:cs="Arial"/>
-          <w:color w:val="333333"/>
-          <w:sz w:val="20"/>
-          <w:szCs w:val="20"/>
-          <w:shd w:val="clear" w:color="auto" w:fill="FFFFFF"/>
-        </w:rPr>
-      </w:pPr>
-      <w:r>
-        <w:rPr>
-          <w:rFonts w:ascii="Arial" w:hAnsi="Arial" w:cs="Arial"/>
-          <w:color w:val="333333"/>
-          <w:sz w:val="20"/>
-          <w:szCs w:val="20"/>
-          <w:shd w:val="clear" w:color="auto" w:fill="FFFFFF"/>
-        </w:rPr>
-        <w:tab/>
-      </w:r>
-      <w:r>
-        <w:rPr>
-          <w:rFonts w:ascii="Arial" w:hAnsi="Arial" w:cs="Arial"/>
-          <w:color w:val="333333"/>
-          <w:sz w:val="20"/>
-          <w:szCs w:val="20"/>
-          <w:shd w:val="clear" w:color="auto" w:fill="FFFFFF"/>
-        </w:rPr>
-        <w:t>戴克走了，</w:t>
-      </w:r>
-      <w:r>
-        <w:rPr>
-          <w:rFonts w:ascii="Arial" w:hAnsi="Arial" w:cs="Arial" w:hint="eastAsia"/>
-          <w:color w:val="333333"/>
-          <w:sz w:val="20"/>
-          <w:szCs w:val="20"/>
-          <w:shd w:val="clear" w:color="auto" w:fill="FFFFFF"/>
-        </w:rPr>
-        <w:t>我一个人坐在</w:t>
-      </w:r>
-      <w:r>
-        <w:rPr>
-          <w:rFonts w:ascii="Arial" w:hAnsi="Arial" w:cs="Arial" w:hint="eastAsia"/>
-          <w:color w:val="333333"/>
-          <w:sz w:val="20"/>
-          <w:szCs w:val="20"/>
-          <w:shd w:val="clear" w:color="auto" w:fill="FFFFFF"/>
-        </w:rPr>
-        <w:t>Old</w:t>
-      </w:r>
-      <w:r>
-        <w:rPr>
-          <w:rFonts w:ascii="Arial" w:hAnsi="Arial" w:cs="Arial"/>
-          <w:color w:val="333333"/>
-          <w:sz w:val="20"/>
-          <w:szCs w:val="20"/>
-          <w:shd w:val="clear" w:color="auto" w:fill="FFFFFF"/>
-        </w:rPr>
-        <w:t xml:space="preserve"> </w:t>
-      </w:r>
-      <w:r>
-        <w:rPr>
-          <w:rFonts w:ascii="Arial" w:hAnsi="Arial" w:cs="Arial" w:hint="eastAsia"/>
-          <w:color w:val="333333"/>
-          <w:sz w:val="20"/>
-          <w:szCs w:val="20"/>
-          <w:shd w:val="clear" w:color="auto" w:fill="FFFFFF"/>
-        </w:rPr>
-        <w:t>Blue</w:t>
-      </w:r>
-      <w:r>
-        <w:rPr>
-          <w:rFonts w:ascii="Arial" w:hAnsi="Arial" w:cs="Arial" w:hint="eastAsia"/>
-          <w:color w:val="333333"/>
-          <w:sz w:val="20"/>
-          <w:szCs w:val="20"/>
-          <w:shd w:val="clear" w:color="auto" w:fill="FFFFFF"/>
-        </w:rPr>
-        <w:t>酒吧的柜台前，喝剩下的半瓶火星冰茶。</w:t>
-      </w:r>
-    </w:p>
-    <w:p>
-      <w:pPr>
-        <w:rPr>
-          <w:rFonts w:ascii="Arial" w:hAnsi="Arial" w:cs="Arial"/>
-          <w:color w:val="333333"/>
-          <w:sz w:val="20"/>
-          <w:szCs w:val="20"/>
-          <w:shd w:val="clear" w:color="auto" w:fill="FFFFFF"/>
-        </w:rPr>
-      </w:pPr>
-    </w:p>
-    <w:p>
-      <w:pPr>
-        <w:rPr>
-          <w:rFonts w:ascii="Arial" w:hAnsi="Arial" w:cs="Arial"/>
-          <w:color w:val="333333"/>
-          <w:sz w:val="44"/>
-          <w:szCs w:val="44"/>
-          <w:shd w:val="clear" w:color="auto" w:fill="FFFFFF"/>
-        </w:rPr>
-      </w:pPr>
-      <w:r>
-        <w:rPr>
-          <w:rFonts w:ascii="Arial" w:hAnsi="Arial" w:cs="Arial"/>
-          <w:color w:val="333333"/>
-          <w:sz w:val="44"/>
-          <w:szCs w:val="44"/>
-          <w:shd w:val="clear" w:color="auto" w:fill="FFFFFF"/>
-        </w:rPr>
-        <w:t>短途旅行</w:t>
-      </w:r>
-    </w:p>
-    <w:p>
-      <w:pPr>
-        <w:rPr>
-          <w:rFonts w:ascii="Arial" w:hAnsi="Arial" w:cs="Arial"/>
-          <w:color w:val="333333"/>
-          <w:sz w:val="20"/>
-          <w:szCs w:val="20"/>
-          <w:shd w:val="clear" w:color="auto" w:fill="FFFFFF"/>
-        </w:rPr>
-      </w:pPr>
-      <w:r>
-        <w:rPr>
-          <w:rFonts w:ascii="Arial" w:hAnsi="Arial" w:cs="Arial"/>
-          <w:color w:val="333333"/>
-          <w:sz w:val="44"/>
-          <w:szCs w:val="44"/>
-          <w:shd w:val="clear" w:color="auto" w:fill="FFFFFF"/>
-        </w:rPr>
-        <w:tab/>
-      </w:r>
-      <w:r>
-        <w:rPr>
-          <w:rFonts w:ascii="Arial" w:hAnsi="Arial" w:cs="Arial"/>
-          <w:color w:val="333333"/>
-          <w:sz w:val="20"/>
-          <w:szCs w:val="20"/>
-          <w:shd w:val="clear" w:color="auto" w:fill="FFFFFF"/>
-        </w:rPr>
-        <w:t>跟</w:t>
-      </w:r>
-      <w:r>
-        <w:rPr>
-          <w:rFonts w:ascii="Arial" w:hAnsi="Arial" w:cs="Arial"/>
-          <w:color w:val="333333"/>
-          <w:sz w:val="20"/>
-          <w:szCs w:val="20"/>
-          <w:shd w:val="clear" w:color="auto" w:fill="FFFFFF"/>
-        </w:rPr>
-        <w:t>戴克</w:t>
-      </w:r>
-      <w:r>
-        <w:rPr>
-          <w:rFonts w:ascii="Arial" w:hAnsi="Arial" w:cs="Arial"/>
-          <w:color w:val="666666"/>
-          <w:shd w:val="clear" w:color="auto" w:fill="FFFFFF"/>
-        </w:rPr>
-        <w:t>Deckard</w:t>
-      </w:r>
-      <w:r>
-        <w:rPr>
-          <w:rFonts w:ascii="Arial" w:hAnsi="Arial" w:cs="Arial" w:hint="eastAsia"/>
-          <w:color w:val="333333"/>
-          <w:sz w:val="20"/>
-          <w:szCs w:val="20"/>
-          <w:shd w:val="clear" w:color="auto" w:fill="FFFFFF"/>
-        </w:rPr>
-        <w:t>吃完一顿令人不安的早餐，我独自一人前往任务地点。</w:t>
-      </w:r>
-    </w:p>
-    <w:p>
-      <w:pPr>
-        <w:rPr>
-          <w:rFonts w:ascii="Arial" w:hAnsi="Arial" w:cs="Arial"/>
-          <w:color w:val="333333"/>
-          <w:sz w:val="20"/>
-          <w:szCs w:val="20"/>
-          <w:shd w:val="clear" w:color="auto" w:fill="FFFFFF"/>
-        </w:rPr>
-      </w:pPr>
-      <w:r>
-        <w:rPr>
-          <w:rFonts w:ascii="Arial" w:hAnsi="Arial" w:cs="Arial"/>
-          <w:color w:val="333333"/>
-          <w:sz w:val="20"/>
-          <w:szCs w:val="20"/>
-          <w:shd w:val="clear" w:color="auto" w:fill="FFFFFF"/>
-        </w:rPr>
-        <w:tab/>
-      </w:r>
-      <w:r>
-        <w:rPr>
-          <w:rFonts w:ascii="Arial" w:hAnsi="Arial" w:cs="Arial"/>
-          <w:color w:val="333333"/>
-          <w:sz w:val="20"/>
-          <w:szCs w:val="20"/>
-          <w:shd w:val="clear" w:color="auto" w:fill="FFFFFF"/>
-        </w:rPr>
-        <w:t>根据弗朗西斯的消息，这份委托没有任何可担心的，但为了以防万一，我还是准备了一些药剂，毕竟，火星并不是什么善哉之处。</w:t>
-      </w:r>
+      <w:bookmarkStart w:id="0" w:name="_GoBack"/>
+      <w:bookmarkEnd w:id="0"/>
     </w:p>
     <w:sectPr>
       <w:pgSz w:w="11906" w:h="16838"/>
@@ -21137,7 +20418,7 @@
 </file>
 
 <file path=customXml/itemProps1.xml><?xml version="1.0" encoding="utf-8"?>
-<ds:datastoreItem xmlns:ds="http://schemas.openxmlformats.org/officeDocument/2006/customXml" ds:itemID="{633AC389-253F-4C61-9FC7-6B859F44F08B}">
+<ds:datastoreItem xmlns:ds="http://schemas.openxmlformats.org/officeDocument/2006/customXml" ds:itemID="{9987BA5B-12C2-4461-95E3-739FB24830A4}">
   <ds:schemaRefs>
     <ds:schemaRef ds:uri="http://schemas.openxmlformats.org/officeDocument/2006/bibliography"/>
   </ds:schemaRefs>
